--- a/Отчёт.docx
+++ b/Отчёт.docx
@@ -190,6 +190,7 @@
           <w:kern w:val="0"/>
           <w:sz w:val="24"/>
           <w:szCs w:val="24"/>
+          <w:lang w:val="en-US"/>
           <w14:ligatures w14:val="none"/>
         </w:rPr>
       </w:pPr>
@@ -211,7 +212,18 @@
           <w:szCs w:val="24"/>
           <w14:ligatures w14:val="none"/>
         </w:rPr>
-        <w:t>№3</w:t>
+        <w:t>№</w:t>
+      </w:r>
+      <w:r>
+        <w:rPr>
+          <w:rFonts w:ascii="Times New Roman" w:eastAsia="Times New Roman" w:hAnsi="Times New Roman" w:cs="Times New Roman"/>
+          <w:kern w:val="0"/>
+          <w:sz w:val="24"/>
+          <w:szCs w:val="24"/>
+          <w:lang w:val="en-US"/>
+          <w14:ligatures w14:val="none"/>
+        </w:rPr>
+        <w:t>6</w:t>
       </w:r>
     </w:p>
     <w:p>
@@ -280,31 +292,7 @@
           <w:szCs w:val="24"/>
           <w14:ligatures w14:val="none"/>
         </w:rPr>
-        <w:t xml:space="preserve"> Стеценко </w:t>
-      </w:r>
-      <w:proofErr w:type="gramStart"/>
-      <w:r>
-        <w:rPr>
-          <w:rFonts w:ascii="Times New Roman" w:eastAsia="Times New Roman" w:hAnsi="Times New Roman" w:cs="Times New Roman"/>
-          <w:color w:val="000000"/>
-          <w:kern w:val="0"/>
-          <w:sz w:val="24"/>
-          <w:szCs w:val="24"/>
-          <w14:ligatures w14:val="none"/>
-        </w:rPr>
-        <w:t>М.И.</w:t>
-      </w:r>
-      <w:proofErr w:type="gramEnd"/>
-      <w:r>
-        <w:rPr>
-          <w:rFonts w:ascii="Times New Roman" w:eastAsia="Times New Roman" w:hAnsi="Times New Roman" w:cs="Times New Roman"/>
-          <w:color w:val="000000"/>
-          <w:kern w:val="0"/>
-          <w:sz w:val="24"/>
-          <w:szCs w:val="24"/>
-          <w14:ligatures w14:val="none"/>
-        </w:rPr>
-        <w:t xml:space="preserve"> </w:t>
+        <w:t xml:space="preserve"> Стеценко М.И. </w:t>
       </w:r>
     </w:p>
     <w:p>
@@ -562,7 +550,7 @@
                     <pic:cNvPicPr preferRelativeResize="0"/>
                   </pic:nvPicPr>
                   <pic:blipFill>
-                    <a:blip r:embed="rId4"/>
+                    <a:blip r:embed="rId6"/>
                     <a:srcRect/>
                     <a:stretch>
                       <a:fillRect/>
@@ -607,7 +595,17 @@
           <w:szCs w:val="24"/>
           <w14:ligatures w14:val="none"/>
         </w:rPr>
-        <w:t>Санкт-Петербург 2023</w:t>
+        <w:t>Санкт-Петербург 202</w:t>
+      </w:r>
+      <w:r>
+        <w:rPr>
+          <w:rFonts w:ascii="Times New Roman" w:eastAsia="Times New Roman" w:hAnsi="Times New Roman" w:cs="Times New Roman"/>
+          <w:kern w:val="0"/>
+          <w:sz w:val="24"/>
+          <w:szCs w:val="24"/>
+          <w14:ligatures w14:val="none"/>
+        </w:rPr>
+        <w:t>4</w:t>
       </w:r>
     </w:p>
     <w:p>
@@ -675,10 +673,10 @@
           <w:noProof/>
         </w:rPr>
         <w:drawing>
-          <wp:inline distT="0" distB="0" distL="0" distR="0" wp14:anchorId="5D6BE465" wp14:editId="4FB2BBAD">
-            <wp:extent cx="5940425" cy="2842895"/>
+          <wp:inline distT="0" distB="0" distL="0" distR="0" wp14:anchorId="345F4C3E" wp14:editId="1265B21B">
+            <wp:extent cx="5940425" cy="2743835"/>
             <wp:effectExtent l="0" t="0" r="3175" b="0"/>
-            <wp:docPr id="1558678172" name="Рисунок 1" descr="Изображение выглядит как текст, снимок экрана, документ, Шрифт&#10;&#10;Автоматически созданное описание"/>
+            <wp:docPr id="965408303" name="Рисунок 1" descr="Изображение выглядит как текст, снимок экрана, Шрифт, документ&#10;&#10;Автоматически созданное описание"/>
             <wp:cNvGraphicFramePr>
               <a:graphicFrameLocks xmlns:a="http://schemas.openxmlformats.org/drawingml/2006/main" noChangeAspect="1"/>
             </wp:cNvGraphicFramePr>
@@ -686,91 +684,7 @@
               <a:graphicData uri="http://schemas.openxmlformats.org/drawingml/2006/picture">
                 <pic:pic xmlns:pic="http://schemas.openxmlformats.org/drawingml/2006/picture">
                   <pic:nvPicPr>
-                    <pic:cNvPr id="1558678172" name="Рисунок 1" descr="Изображение выглядит как текст, снимок экрана, документ, Шрифт&#10;&#10;Автоматически созданное описание"/>
-                    <pic:cNvPicPr/>
-                  </pic:nvPicPr>
-                  <pic:blipFill>
-                    <a:blip r:embed="rId5"/>
-                    <a:stretch>
-                      <a:fillRect/>
-                    </a:stretch>
-                  </pic:blipFill>
-                  <pic:spPr>
-                    <a:xfrm>
-                      <a:off x="0" y="0"/>
-                      <a:ext cx="5940425" cy="2842895"/>
-                    </a:xfrm>
-                    <a:prstGeom prst="rect">
-                      <a:avLst/>
-                    </a:prstGeom>
-                  </pic:spPr>
-                </pic:pic>
-              </a:graphicData>
-            </a:graphic>
-          </wp:inline>
-        </w:drawing>
-      </w:r>
-    </w:p>
-    <w:p>
-      <w:r>
-        <w:rPr>
-          <w:noProof/>
-        </w:rPr>
-        <w:drawing>
-          <wp:inline distT="0" distB="0" distL="0" distR="0" wp14:anchorId="514C7DD4" wp14:editId="46FDAC89">
-            <wp:extent cx="5940425" cy="1092835"/>
-            <wp:effectExtent l="0" t="0" r="3175" b="0"/>
-            <wp:docPr id="1745705680" name="Рисунок 1" descr="Изображение выглядит как текст, Шрифт, снимок экрана&#10;&#10;Автоматически созданное описание"/>
-            <wp:cNvGraphicFramePr>
-              <a:graphicFrameLocks xmlns:a="http://schemas.openxmlformats.org/drawingml/2006/main" noChangeAspect="1"/>
-            </wp:cNvGraphicFramePr>
-            <a:graphic xmlns:a="http://schemas.openxmlformats.org/drawingml/2006/main">
-              <a:graphicData uri="http://schemas.openxmlformats.org/drawingml/2006/picture">
-                <pic:pic xmlns:pic="http://schemas.openxmlformats.org/drawingml/2006/picture">
-                  <pic:nvPicPr>
-                    <pic:cNvPr id="1745705680" name="Рисунок 1" descr="Изображение выглядит как текст, Шрифт, снимок экрана&#10;&#10;Автоматически созданное описание"/>
-                    <pic:cNvPicPr/>
-                  </pic:nvPicPr>
-                  <pic:blipFill>
-                    <a:blip r:embed="rId6"/>
-                    <a:stretch>
-                      <a:fillRect/>
-                    </a:stretch>
-                  </pic:blipFill>
-                  <pic:spPr>
-                    <a:xfrm>
-                      <a:off x="0" y="0"/>
-                      <a:ext cx="5940425" cy="1092835"/>
-                    </a:xfrm>
-                    <a:prstGeom prst="rect">
-                      <a:avLst/>
-                    </a:prstGeom>
-                  </pic:spPr>
-                </pic:pic>
-              </a:graphicData>
-            </a:graphic>
-          </wp:inline>
-        </w:drawing>
-      </w:r>
-    </w:p>
-    <w:p>
-      <w:r>
-        <w:rPr>
-          <w:noProof/>
-        </w:rPr>
-        <w:drawing>
-          <wp:inline distT="0" distB="0" distL="0" distR="0" wp14:anchorId="558B3DB5" wp14:editId="3C6FF4C6">
-            <wp:extent cx="5940425" cy="3317875"/>
-            <wp:effectExtent l="0" t="0" r="3175" b="0"/>
-            <wp:docPr id="1823557046" name="Рисунок 1" descr="Изображение выглядит как текст, снимок экрана, документ, Шрифт&#10;&#10;Автоматически созданное описание"/>
-            <wp:cNvGraphicFramePr>
-              <a:graphicFrameLocks xmlns:a="http://schemas.openxmlformats.org/drawingml/2006/main" noChangeAspect="1"/>
-            </wp:cNvGraphicFramePr>
-            <a:graphic xmlns:a="http://schemas.openxmlformats.org/drawingml/2006/main">
-              <a:graphicData uri="http://schemas.openxmlformats.org/drawingml/2006/picture">
-                <pic:pic xmlns:pic="http://schemas.openxmlformats.org/drawingml/2006/picture">
-                  <pic:nvPicPr>
-                    <pic:cNvPr id="1823557046" name="Рисунок 1" descr="Изображение выглядит как текст, снимок экрана, документ, Шрифт&#10;&#10;Автоматически созданное описание"/>
+                    <pic:cNvPr id="965408303" name="Рисунок 1" descr="Изображение выглядит как текст, снимок экрана, Шрифт, документ&#10;&#10;Автоматически созданное описание"/>
                     <pic:cNvPicPr/>
                   </pic:nvPicPr>
                   <pic:blipFill>
@@ -782,7 +696,7 @@
                   <pic:spPr>
                     <a:xfrm>
                       <a:off x="0" y="0"/>
-                      <a:ext cx="5940425" cy="3317875"/>
+                      <a:ext cx="5940425" cy="2743835"/>
                     </a:xfrm>
                     <a:prstGeom prst="rect">
                       <a:avLst/>
@@ -800,12 +714,11 @@
         <w:rPr>
           <w:noProof/>
         </w:rPr>
-        <w:lastRenderedPageBreak/>
         <w:drawing>
-          <wp:inline distT="0" distB="0" distL="0" distR="0" wp14:anchorId="5A6FC372" wp14:editId="4796D44F">
-            <wp:extent cx="5940425" cy="2181225"/>
-            <wp:effectExtent l="0" t="0" r="3175" b="9525"/>
-            <wp:docPr id="673548422" name="Рисунок 1" descr="Изображение выглядит как текст, снимок экрана, Шрифт&#10;&#10;Автоматически созданное описание"/>
+          <wp:inline distT="0" distB="0" distL="0" distR="0" wp14:anchorId="730CBE2B" wp14:editId="0E2CA468">
+            <wp:extent cx="5940425" cy="2687320"/>
+            <wp:effectExtent l="0" t="0" r="3175" b="0"/>
+            <wp:docPr id="1578885078" name="Рисунок 1" descr="Изображение выглядит как текст, снимок экрана, документ, Шрифт&#10;&#10;Автоматически созданное описание"/>
             <wp:cNvGraphicFramePr>
               <a:graphicFrameLocks xmlns:a="http://schemas.openxmlformats.org/drawingml/2006/main" noChangeAspect="1"/>
             </wp:cNvGraphicFramePr>
@@ -813,7 +726,7 @@
               <a:graphicData uri="http://schemas.openxmlformats.org/drawingml/2006/picture">
                 <pic:pic xmlns:pic="http://schemas.openxmlformats.org/drawingml/2006/picture">
                   <pic:nvPicPr>
-                    <pic:cNvPr id="673548422" name="Рисунок 1" descr="Изображение выглядит как текст, снимок экрана, Шрифт&#10;&#10;Автоматически созданное описание"/>
+                    <pic:cNvPr id="1578885078" name="Рисунок 1" descr="Изображение выглядит как текст, снимок экрана, документ, Шрифт&#10;&#10;Автоматически созданное описание"/>
                     <pic:cNvPicPr/>
                   </pic:nvPicPr>
                   <pic:blipFill>
@@ -825,7 +738,7 @@
                   <pic:spPr>
                     <a:xfrm>
                       <a:off x="0" y="0"/>
-                      <a:ext cx="5940425" cy="2181225"/>
+                      <a:ext cx="5940425" cy="2687320"/>
                     </a:xfrm>
                     <a:prstGeom prst="rect">
                       <a:avLst/>
@@ -839,81 +752,15 @@
       </w:r>
     </w:p>
     <w:p>
-      <w:pPr>
-        <w:shd w:val="clear" w:color="auto" w:fill="FFFFFF"/>
-        <w:spacing w:after="200" w:line="360" w:lineRule="auto"/>
-        <w:ind w:firstLine="142"/>
-        <w:jc w:val="center"/>
-        <w:rPr>
-          <w:rFonts w:ascii="Times New Roman" w:eastAsia="Times New Roman" w:hAnsi="Times New Roman" w:cs="Times New Roman"/>
+      <w:r>
+        <w:rPr>
           <w:noProof/>
-          <w:kern w:val="0"/>
-          <w:sz w:val="24"/>
-          <w:szCs w:val="24"/>
-          <w14:ligatures w14:val="none"/>
-        </w:rPr>
-      </w:pPr>
-      <w:hyperlink r:id="rId9" w:history="1">
-        <w:r>
-          <w:rPr>
-            <w:rStyle w:val="ac"/>
-            <w:rFonts w:ascii="Times New Roman" w:eastAsia="Times New Roman" w:hAnsi="Times New Roman" w:cs="Times New Roman"/>
-            <w:noProof/>
-            <w:kern w:val="0"/>
-            <w:sz w:val="24"/>
-            <w:szCs w:val="24"/>
-            <w:lang w:val="en-US"/>
-            <w14:ligatures w14:val="none"/>
-          </w:rPr>
-          <w:t>Код</w:t>
-        </w:r>
-      </w:hyperlink>
-    </w:p>
-    <w:p>
-      <w:pPr>
-        <w:shd w:val="clear" w:color="auto" w:fill="FFFFFF"/>
-        <w:spacing w:after="200" w:line="360" w:lineRule="auto"/>
-        <w:ind w:firstLine="142"/>
-        <w:jc w:val="center"/>
-        <w:rPr>
-          <w:rFonts w:ascii="Segoe UI" w:hAnsi="Segoe UI" w:cs="Segoe UI"/>
-          <w:color w:val="212529"/>
-          <w:shd w:val="clear" w:color="auto" w:fill="FFFFFF"/>
-        </w:rPr>
-      </w:pPr>
-      <w:r>
-        <w:rPr>
-          <w:rFonts w:ascii="Segoe UI" w:hAnsi="Segoe UI" w:cs="Segoe UI"/>
-          <w:color w:val="212529"/>
-          <w:shd w:val="clear" w:color="auto" w:fill="FFFFFF"/>
-        </w:rPr>
-        <w:t>Диаграмма классов разработанной программы</w:t>
-      </w:r>
-    </w:p>
-    <w:p>
-      <w:pPr>
-        <w:shd w:val="clear" w:color="auto" w:fill="FFFFFF"/>
-        <w:spacing w:after="200" w:line="360" w:lineRule="auto"/>
-        <w:ind w:firstLine="142"/>
-        <w:jc w:val="center"/>
-        <w:rPr>
-          <w:rFonts w:ascii="Times New Roman" w:eastAsia="Times New Roman" w:hAnsi="Times New Roman" w:cs="Times New Roman"/>
-          <w:noProof/>
-          <w:kern w:val="0"/>
-          <w:sz w:val="24"/>
-          <w:szCs w:val="24"/>
-          <w14:ligatures w14:val="none"/>
-        </w:rPr>
-      </w:pPr>
-      <w:r>
-        <w:rPr>
-          <w:noProof/>
         </w:rPr>
         <w:drawing>
-          <wp:inline distT="0" distB="0" distL="0" distR="0" wp14:anchorId="770B878A" wp14:editId="161D9226">
-            <wp:extent cx="5940425" cy="1523365"/>
-            <wp:effectExtent l="0" t="0" r="3175" b="635"/>
-            <wp:docPr id="1421109446" name="Рисунок 1" descr="Изображение выглядит как снимок экрана, пространство, линия, черный&#10;&#10;Автоматически созданное описание"/>
+          <wp:inline distT="0" distB="0" distL="0" distR="0" wp14:anchorId="0D8AF48C" wp14:editId="38BC1B03">
+            <wp:extent cx="5940425" cy="1988820"/>
+            <wp:effectExtent l="0" t="0" r="3175" b="0"/>
+            <wp:docPr id="266177923" name="Рисунок 1" descr="Изображение выглядит как текст, снимок экрана, Шрифт&#10;&#10;Автоматически созданное описание"/>
             <wp:cNvGraphicFramePr>
               <a:graphicFrameLocks xmlns:a="http://schemas.openxmlformats.org/drawingml/2006/main" noChangeAspect="1"/>
             </wp:cNvGraphicFramePr>
@@ -921,36 +768,23 @@
               <a:graphicData uri="http://schemas.openxmlformats.org/drawingml/2006/picture">
                 <pic:pic xmlns:pic="http://schemas.openxmlformats.org/drawingml/2006/picture">
                   <pic:nvPicPr>
-                    <pic:cNvPr id="1421109446" name="Рисунок 1" descr="Изображение выглядит как снимок экрана, пространство, линия, черный&#10;&#10;Автоматически созданное описание"/>
-                    <pic:cNvPicPr>
-                      <a:picLocks noChangeAspect="1" noChangeArrowheads="1"/>
-                    </pic:cNvPicPr>
+                    <pic:cNvPr id="266177923" name="Рисунок 1" descr="Изображение выглядит как текст, снимок экрана, Шрифт&#10;&#10;Автоматически созданное описание"/>
+                    <pic:cNvPicPr/>
                   </pic:nvPicPr>
                   <pic:blipFill>
-                    <a:blip r:embed="rId10" cstate="print">
-                      <a:extLst>
-                        <a:ext uri="{28A0092B-C50C-407E-A947-70E740481C1C}">
-                          <a14:useLocalDpi xmlns:a14="http://schemas.microsoft.com/office/drawing/2010/main" val="0"/>
-                        </a:ext>
-                      </a:extLst>
-                    </a:blip>
-                    <a:srcRect/>
+                    <a:blip r:embed="rId9"/>
                     <a:stretch>
                       <a:fillRect/>
                     </a:stretch>
                   </pic:blipFill>
-                  <pic:spPr bwMode="auto">
+                  <pic:spPr>
                     <a:xfrm>
                       <a:off x="0" y="0"/>
-                      <a:ext cx="5940425" cy="1523365"/>
+                      <a:ext cx="5940425" cy="1988820"/>
                     </a:xfrm>
                     <a:prstGeom prst="rect">
                       <a:avLst/>
                     </a:prstGeom>
-                    <a:noFill/>
-                    <a:ln>
-                      <a:noFill/>
-                    </a:ln>
                   </pic:spPr>
                 </pic:pic>
               </a:graphicData>
@@ -961,6 +795,16 @@
     </w:p>
     <w:p>
       <w:pPr>
+        <w:rPr>
+          <w:lang w:val="en-US"/>
+        </w:rPr>
+      </w:pPr>
+    </w:p>
+    <w:p/>
+    <w:p/>
+    <w:p/>
+    <w:p>
+      <w:pPr>
         <w:shd w:val="clear" w:color="auto" w:fill="FFFFFF"/>
         <w:spacing w:after="200" w:line="360" w:lineRule="auto"/>
         <w:ind w:firstLine="142"/>
@@ -969,22 +813,25 @@
           <w:rFonts w:ascii="Times New Roman" w:eastAsia="Times New Roman" w:hAnsi="Times New Roman" w:cs="Times New Roman"/>
           <w:noProof/>
           <w:kern w:val="0"/>
-          <w:sz w:val="24"/>
-          <w:szCs w:val="24"/>
-          <w14:ligatures w14:val="none"/>
-        </w:rPr>
-      </w:pPr>
-      <w:r>
-        <w:rPr>
-          <w:rFonts w:ascii="Times New Roman" w:eastAsia="Times New Roman" w:hAnsi="Times New Roman" w:cs="Times New Roman"/>
-          <w:noProof/>
-          <w:kern w:val="0"/>
-          <w:sz w:val="24"/>
-          <w:szCs w:val="24"/>
-          <w14:ligatures w14:val="none"/>
-        </w:rPr>
-        <w:t>Вывод</w:t>
-      </w:r>
+          <w:sz w:val="40"/>
+          <w:szCs w:val="40"/>
+          <w14:ligatures w14:val="none"/>
+        </w:rPr>
+      </w:pPr>
+      <w:hyperlink r:id="rId10" w:history="1">
+        <w:r>
+          <w:rPr>
+            <w:rStyle w:val="ac"/>
+            <w:rFonts w:ascii="Times New Roman" w:eastAsia="Times New Roman" w:hAnsi="Times New Roman" w:cs="Times New Roman"/>
+            <w:noProof/>
+            <w:kern w:val="0"/>
+            <w:sz w:val="40"/>
+            <w:szCs w:val="40"/>
+            <w14:ligatures w14:val="none"/>
+          </w:rPr>
+          <w:t>Код+диаграмма</w:t>
+        </w:r>
+      </w:hyperlink>
     </w:p>
     <w:p>
       <w:pPr>
@@ -1010,9 +857,15 @@
           <w:szCs w:val="24"/>
           <w14:ligatures w14:val="none"/>
         </w:rPr>
-        <w:t>В этой лабараторной работе я узнала у компараторах, коллекциях, сериализации</w:t>
-      </w:r>
-      <w:r>
+        <w:t>Вывод</w:t>
+      </w:r>
+    </w:p>
+    <w:p>
+      <w:pPr>
+        <w:shd w:val="clear" w:color="auto" w:fill="FFFFFF"/>
+        <w:spacing w:after="200" w:line="360" w:lineRule="auto"/>
+        <w:ind w:firstLine="142"/>
+        <w:jc w:val="center"/>
         <w:rPr>
           <w:rFonts w:ascii="Times New Roman" w:eastAsia="Times New Roman" w:hAnsi="Times New Roman" w:cs="Times New Roman"/>
           <w:noProof/>
@@ -1021,8 +874,7 @@
           <w:szCs w:val="24"/>
           <w14:ligatures w14:val="none"/>
         </w:rPr>
-        <w:t>/</w:t>
-      </w:r>
+      </w:pPr>
       <w:r>
         <w:rPr>
           <w:rFonts w:ascii="Times New Roman" w:eastAsia="Times New Roman" w:hAnsi="Times New Roman" w:cs="Times New Roman"/>
@@ -1032,7 +884,7 @@
           <w:szCs w:val="24"/>
           <w14:ligatures w14:val="none"/>
         </w:rPr>
-        <w:t>десериализации данных в</w:t>
+        <w:t xml:space="preserve">В этой лабараторной работе я </w:t>
       </w:r>
       <w:r>
         <w:rPr>
@@ -1043,7 +895,7 @@
           <w:szCs w:val="24"/>
           <w14:ligatures w14:val="none"/>
         </w:rPr>
-        <w:t>/</w:t>
+        <w:t xml:space="preserve">научилась работать с протоколом </w:t>
       </w:r>
       <w:r>
         <w:rPr>
@@ -1052,9 +904,10 @@
           <w:kern w:val="0"/>
           <w:sz w:val="24"/>
           <w:szCs w:val="24"/>
-          <w14:ligatures w14:val="none"/>
-        </w:rPr>
-        <w:t xml:space="preserve">из </w:t>
+          <w:lang w:val="en-US"/>
+          <w14:ligatures w14:val="none"/>
+        </w:rPr>
+        <w:t>UDP</w:t>
       </w:r>
       <w:r>
         <w:rPr>
@@ -1063,10 +916,9 @@
           <w:kern w:val="0"/>
           <w:sz w:val="24"/>
           <w:szCs w:val="24"/>
-          <w:lang w:val="en-US"/>
-          <w14:ligatures w14:val="none"/>
-        </w:rPr>
-        <w:t>xml</w:t>
+          <w14:ligatures w14:val="none"/>
+        </w:rPr>
+        <w:t xml:space="preserve">, </w:t>
       </w:r>
       <w:r>
         <w:rPr>
@@ -1077,64 +929,7 @@
           <w:szCs w:val="24"/>
           <w14:ligatures w14:val="none"/>
         </w:rPr>
-        <w:t xml:space="preserve">. </w:t>
-      </w:r>
-      <w:r>
-        <w:rPr>
-          <w:rFonts w:ascii="Times New Roman" w:eastAsia="Times New Roman" w:hAnsi="Times New Roman" w:cs="Times New Roman"/>
-          <w:noProof/>
-          <w:kern w:val="0"/>
-          <w:sz w:val="24"/>
-          <w:szCs w:val="24"/>
-          <w14:ligatures w14:val="none"/>
-        </w:rPr>
-        <w:t xml:space="preserve">Создала своё консольное приложение на языке </w:t>
-      </w:r>
-      <w:r>
-        <w:rPr>
-          <w:rFonts w:ascii="Times New Roman" w:eastAsia="Times New Roman" w:hAnsi="Times New Roman" w:cs="Times New Roman"/>
-          <w:noProof/>
-          <w:kern w:val="0"/>
-          <w:sz w:val="24"/>
-          <w:szCs w:val="24"/>
-          <w:lang w:val="en-US"/>
-          <w14:ligatures w14:val="none"/>
-        </w:rPr>
-        <w:t>Java</w:t>
-      </w:r>
-      <w:r>
-        <w:rPr>
-          <w:rFonts w:ascii="Times New Roman" w:eastAsia="Times New Roman" w:hAnsi="Times New Roman" w:cs="Times New Roman"/>
-          <w:noProof/>
-          <w:kern w:val="0"/>
-          <w:sz w:val="24"/>
-          <w:szCs w:val="24"/>
-          <w14:ligatures w14:val="none"/>
-        </w:rPr>
-        <w:t xml:space="preserve">. </w:t>
-      </w:r>
-      <w:r>
-        <w:rPr>
-          <w:rFonts w:ascii="Times New Roman" w:eastAsia="Times New Roman" w:hAnsi="Times New Roman" w:cs="Times New Roman"/>
-          <w:noProof/>
-          <w:kern w:val="0"/>
-          <w:sz w:val="24"/>
-          <w:szCs w:val="24"/>
-          <w14:ligatures w14:val="none"/>
-        </w:rPr>
-        <w:t xml:space="preserve">Научилась создавать </w:t>
-      </w:r>
-      <w:r>
-        <w:rPr>
-          <w:rFonts w:ascii="Times New Roman" w:eastAsia="Times New Roman" w:hAnsi="Times New Roman" w:cs="Times New Roman"/>
-          <w:noProof/>
-          <w:kern w:val="0"/>
-          <w:sz w:val="24"/>
-          <w:szCs w:val="24"/>
-          <w:lang w:val="en-US"/>
-          <w14:ligatures w14:val="none"/>
-        </w:rPr>
-        <w:t>javadoc.</w:t>
+        <w:t>логгировать данные, узнала про неблокирующий режим.</w:t>
       </w:r>
     </w:p>
     <w:p>
@@ -1161,6 +956,56 @@
     </w:sectPr>
   </w:body>
 </w:document>
+</file>
+
+<file path=word/endnotes.xml><?xml version="1.0" encoding="utf-8"?>
+<w:endnotes xmlns:wpc="http://schemas.microsoft.com/office/word/2010/wordprocessingCanvas" xmlns:cx="http://schemas.microsoft.com/office/drawing/2014/chartex" xmlns:cx1="http://schemas.microsoft.com/office/drawing/2015/9/8/chartex" xmlns:cx2="http://schemas.microsoft.com/office/drawing/2015/10/21/chartex" xmlns:cx3="http://schemas.microsoft.com/office/drawing/2016/5/9/chartex" xmlns:cx4="http://schemas.microsoft.com/office/drawing/2016/5/10/chartex" xmlns:cx5="http://schemas.microsoft.com/office/drawing/2016/5/11/chartex" xmlns:cx6="http://schemas.microsoft.com/office/drawing/2016/5/12/chartex" xmlns:cx7="http://schemas.microsoft.com/office/drawing/2016/5/13/chartex" xmlns:cx8="http://schemas.microsoft.com/office/drawing/2016/5/14/chartex" xmlns:mc="http://schemas.openxmlformats.org/markup-compatibility/2006" xmlns:aink="http://schemas.microsoft.com/office/drawing/2016/ink" xmlns:am3d="http://schemas.microsoft.com/office/drawing/2017/model3d" xmlns:o="urn:schemas-microsoft-com:office:office" xmlns:oel="http://schemas.microsoft.com/office/2019/extlst" xmlns:r="http://schemas.openxmlformats.org/officeDocument/2006/relationships" xmlns:m="http://schemas.openxmlformats.org/officeDocument/2006/math" xmlns:v="urn:schemas-microsoft-com:vml" xmlns:wp14="http://schemas.microsoft.com/office/word/2010/wordprocessingDrawing" xmlns:wp="http://schemas.openxmlformats.org/drawingml/2006/wordprocessingDrawing" xmlns:w10="urn:schemas-microsoft-com:office:word" xmlns:w="http://schemas.openxmlformats.org/wordprocessingml/2006/main" xmlns:w14="http://schemas.microsoft.com/office/word/2010/wordml" xmlns:w15="http://schemas.microsoft.com/office/word/2012/wordml" xmlns:w16cex="http://schemas.microsoft.com/office/word/2018/wordml/cex" xmlns:w16cid="http://schemas.microsoft.com/office/word/2016/wordml/cid" xmlns:w16="http://schemas.microsoft.com/office/word/2018/wordml" xmlns:w16du="http://schemas.microsoft.com/office/word/2023/wordml/word16du" xmlns:w16sdtdh="http://schemas.microsoft.com/office/word/2020/wordml/sdtdatahash" xmlns:w16se="http://schemas.microsoft.com/office/word/2015/wordml/symex" xmlns:wpg="http://schemas.microsoft.com/office/word/2010/wordprocessingGroup" xmlns:wpi="http://schemas.microsoft.com/office/word/2010/wordprocessingInk" xmlns:wne="http://schemas.microsoft.com/office/word/2006/wordml" xmlns:wps="http://schemas.microsoft.com/office/word/2010/wordprocessingShape" mc:Ignorable="w14 w15 w16se w16cid w16 w16cex w16sdtdh w16du wp14">
+  <w:endnote w:type="separator" w:id="-1">
+    <w:p>
+      <w:pPr>
+        <w:spacing w:after="0" w:line="240" w:lineRule="auto"/>
+      </w:pPr>
+      <w:r>
+        <w:separator/>
+      </w:r>
+    </w:p>
+  </w:endnote>
+  <w:endnote w:type="continuationSeparator" w:id="0">
+    <w:p>
+      <w:pPr>
+        <w:spacing w:after="0" w:line="240" w:lineRule="auto"/>
+      </w:pPr>
+      <w:r>
+        <w:continuationSeparator/>
+      </w:r>
+    </w:p>
+  </w:endnote>
+</w:endnotes>
+</file>
+
+<file path=word/footnotes.xml><?xml version="1.0" encoding="utf-8"?>
+<w:footnotes xmlns:wpc="http://schemas.microsoft.com/office/word/2010/wordprocessingCanvas" xmlns:cx="http://schemas.microsoft.com/office/drawing/2014/chartex" xmlns:cx1="http://schemas.microsoft.com/office/drawing/2015/9/8/chartex" xmlns:cx2="http://schemas.microsoft.com/office/drawing/2015/10/21/chartex" xmlns:cx3="http://schemas.microsoft.com/office/drawing/2016/5/9/chartex" xmlns:cx4="http://schemas.microsoft.com/office/drawing/2016/5/10/chartex" xmlns:cx5="http://schemas.microsoft.com/office/drawing/2016/5/11/chartex" xmlns:cx6="http://schemas.microsoft.com/office/drawing/2016/5/12/chartex" xmlns:cx7="http://schemas.microsoft.com/office/drawing/2016/5/13/chartex" xmlns:cx8="http://schemas.microsoft.com/office/drawing/2016/5/14/chartex" xmlns:mc="http://schemas.openxmlformats.org/markup-compatibility/2006" xmlns:aink="http://schemas.microsoft.com/office/drawing/2016/ink" xmlns:am3d="http://schemas.microsoft.com/office/drawing/2017/model3d" xmlns:o="urn:schemas-microsoft-com:office:office" xmlns:oel="http://schemas.microsoft.com/office/2019/extlst" xmlns:r="http://schemas.openxmlformats.org/officeDocument/2006/relationships" xmlns:m="http://schemas.openxmlformats.org/officeDocument/2006/math" xmlns:v="urn:schemas-microsoft-com:vml" xmlns:wp14="http://schemas.microsoft.com/office/word/2010/wordprocessingDrawing" xmlns:wp="http://schemas.openxmlformats.org/drawingml/2006/wordprocessingDrawing" xmlns:w10="urn:schemas-microsoft-com:office:word" xmlns:w="http://schemas.openxmlformats.org/wordprocessingml/2006/main" xmlns:w14="http://schemas.microsoft.com/office/word/2010/wordml" xmlns:w15="http://schemas.microsoft.com/office/word/2012/wordml" xmlns:w16cex="http://schemas.microsoft.com/office/word/2018/wordml/cex" xmlns:w16cid="http://schemas.microsoft.com/office/word/2016/wordml/cid" xmlns:w16="http://schemas.microsoft.com/office/word/2018/wordml" xmlns:w16du="http://schemas.microsoft.com/office/word/2023/wordml/word16du" xmlns:w16sdtdh="http://schemas.microsoft.com/office/word/2020/wordml/sdtdatahash" xmlns:w16se="http://schemas.microsoft.com/office/word/2015/wordml/symex" xmlns:wpg="http://schemas.microsoft.com/office/word/2010/wordprocessingGroup" xmlns:wpi="http://schemas.microsoft.com/office/word/2010/wordprocessingInk" xmlns:wne="http://schemas.microsoft.com/office/word/2006/wordml" xmlns:wps="http://schemas.microsoft.com/office/word/2010/wordprocessingShape" mc:Ignorable="w14 w15 w16se w16cid w16 w16cex w16sdtdh w16du wp14">
+  <w:footnote w:type="separator" w:id="-1">
+    <w:p>
+      <w:pPr>
+        <w:spacing w:after="0" w:line="240" w:lineRule="auto"/>
+      </w:pPr>
+      <w:r>
+        <w:separator/>
+      </w:r>
+    </w:p>
+  </w:footnote>
+  <w:footnote w:type="continuationSeparator" w:id="0">
+    <w:p>
+      <w:pPr>
+        <w:spacing w:after="0" w:line="240" w:lineRule="auto"/>
+      </w:pPr>
+      <w:r>
+        <w:continuationSeparator/>
+      </w:r>
+    </w:p>
+  </w:footnote>
+</w:footnotes>
 </file>
 
 <file path=word/styles.xml><?xml version="1.0" encoding="utf-8"?>
@@ -2137,6 +1982,84 @@
       <w:shd w:val="clear" w:color="auto" w:fill="E1DFDD"/>
     </w:rPr>
   </w:style>
+  <w:style w:type="paragraph" w:styleId="ae">
+    <w:name w:val="header"/>
+    <w:basedOn w:val="a"/>
+    <w:link w:val="af"/>
+    <w:uiPriority w:val="99"/>
+    <w:unhideWhenUsed/>
+    <w:rsid w:val="00DB0C7B"/>
+    <w:pPr>
+      <w:tabs>
+        <w:tab w:val="center" w:pos="4677"/>
+        <w:tab w:val="right" w:pos="9355"/>
+      </w:tabs>
+      <w:spacing w:after="0" w:line="240" w:lineRule="auto"/>
+    </w:pPr>
+    <w:rPr>
+      <w:rFonts w:cs="Mangal"/>
+    </w:rPr>
+  </w:style>
+  <w:style w:type="character" w:customStyle="1" w:styleId="af">
+    <w:name w:val="Верхний колонтитул Знак"/>
+    <w:basedOn w:val="a0"/>
+    <w:link w:val="ae"/>
+    <w:uiPriority w:val="99"/>
+    <w:rsid w:val="00DB0C7B"/>
+    <w:rPr>
+      <w:rFonts w:cs="Mangal"/>
+      <w:sz w:val="22"/>
+      <w:szCs w:val="20"/>
+    </w:rPr>
+  </w:style>
+  <w:style w:type="paragraph" w:styleId="af0">
+    <w:name w:val="footer"/>
+    <w:basedOn w:val="a"/>
+    <w:link w:val="af1"/>
+    <w:uiPriority w:val="99"/>
+    <w:unhideWhenUsed/>
+    <w:rsid w:val="00DB0C7B"/>
+    <w:pPr>
+      <w:tabs>
+        <w:tab w:val="center" w:pos="4677"/>
+        <w:tab w:val="right" w:pos="9355"/>
+      </w:tabs>
+      <w:spacing w:after="0" w:line="240" w:lineRule="auto"/>
+    </w:pPr>
+    <w:rPr>
+      <w:rFonts w:cs="Mangal"/>
+    </w:rPr>
+  </w:style>
+  <w:style w:type="character" w:customStyle="1" w:styleId="af1">
+    <w:name w:val="Нижний колонтитул Знак"/>
+    <w:basedOn w:val="a0"/>
+    <w:link w:val="af0"/>
+    <w:uiPriority w:val="99"/>
+    <w:rsid w:val="00DB0C7B"/>
+    <w:rPr>
+      <w:rFonts w:cs="Mangal"/>
+      <w:sz w:val="22"/>
+      <w:szCs w:val="20"/>
+    </w:rPr>
+  </w:style>
+  <w:style w:type="paragraph" w:styleId="af2">
+    <w:name w:val="Normal (Web)"/>
+    <w:basedOn w:val="a"/>
+    <w:uiPriority w:val="99"/>
+    <w:semiHidden/>
+    <w:unhideWhenUsed/>
+    <w:rsid w:val="00DB0C7B"/>
+    <w:pPr>
+      <w:spacing w:before="100" w:beforeAutospacing="1" w:after="100" w:afterAutospacing="1" w:line="240" w:lineRule="auto"/>
+    </w:pPr>
+    <w:rPr>
+      <w:rFonts w:ascii="Times New Roman" w:eastAsia="Times New Roman" w:hAnsi="Times New Roman" w:cs="Times New Roman"/>
+      <w:kern w:val="0"/>
+      <w:sz w:val="24"/>
+      <w:szCs w:val="24"/>
+      <w14:ligatures w14:val="none"/>
+    </w:rPr>
+  </w:style>
 </w:styles>
 </file>
 

--- a/Отчёт.docx
+++ b/Отчёт.docx
@@ -190,7 +190,6 @@
           <w:kern w:val="0"/>
           <w:sz w:val="24"/>
           <w:szCs w:val="24"/>
-          <w:lang w:val="en-US"/>
           <w14:ligatures w14:val="none"/>
         </w:rPr>
       </w:pPr>
@@ -220,7 +219,6 @@
           <w:kern w:val="0"/>
           <w:sz w:val="24"/>
           <w:szCs w:val="24"/>
-          <w:lang w:val="en-US"/>
           <w14:ligatures w14:val="none"/>
         </w:rPr>
         <w:t>6</w:t>
@@ -292,7 +290,31 @@
           <w:szCs w:val="24"/>
           <w14:ligatures w14:val="none"/>
         </w:rPr>
-        <w:t xml:space="preserve"> Стеценко М.И. </w:t>
+        <w:t xml:space="preserve"> Стеценко </w:t>
+      </w:r>
+      <w:proofErr w:type="gramStart"/>
+      <w:r>
+        <w:rPr>
+          <w:rFonts w:ascii="Times New Roman" w:eastAsia="Times New Roman" w:hAnsi="Times New Roman" w:cs="Times New Roman"/>
+          <w:color w:val="000000"/>
+          <w:kern w:val="0"/>
+          <w:sz w:val="24"/>
+          <w:szCs w:val="24"/>
+          <w14:ligatures w14:val="none"/>
+        </w:rPr>
+        <w:t>М.И.</w:t>
+      </w:r>
+      <w:proofErr w:type="gramEnd"/>
+      <w:r>
+        <w:rPr>
+          <w:rFonts w:ascii="Times New Roman" w:eastAsia="Times New Roman" w:hAnsi="Times New Roman" w:cs="Times New Roman"/>
+          <w:color w:val="000000"/>
+          <w:kern w:val="0"/>
+          <w:sz w:val="24"/>
+          <w:szCs w:val="24"/>
+          <w14:ligatures w14:val="none"/>
+        </w:rPr>
+        <w:t xml:space="preserve"> </w:t>
       </w:r>
     </w:p>
     <w:p>
@@ -884,7 +906,29 @@
           <w:szCs w:val="24"/>
           <w14:ligatures w14:val="none"/>
         </w:rPr>
-        <w:t xml:space="preserve">В этой лабараторной работе я </w:t>
+        <w:t>В этой лаб</w:t>
+      </w:r>
+      <w:r>
+        <w:rPr>
+          <w:rFonts w:ascii="Times New Roman" w:eastAsia="Times New Roman" w:hAnsi="Times New Roman" w:cs="Times New Roman"/>
+          <w:noProof/>
+          <w:kern w:val="0"/>
+          <w:sz w:val="24"/>
+          <w:szCs w:val="24"/>
+          <w14:ligatures w14:val="none"/>
+        </w:rPr>
+        <w:t>о</w:t>
+      </w:r>
+      <w:r>
+        <w:rPr>
+          <w:rFonts w:ascii="Times New Roman" w:eastAsia="Times New Roman" w:hAnsi="Times New Roman" w:cs="Times New Roman"/>
+          <w:noProof/>
+          <w:kern w:val="0"/>
+          <w:sz w:val="24"/>
+          <w:szCs w:val="24"/>
+          <w14:ligatures w14:val="none"/>
+        </w:rPr>
+        <w:t xml:space="preserve">раторной работе я </w:t>
       </w:r>
       <w:r>
         <w:rPr>
